--- a/Module C/Doc explicative/Groupes de fonctions.docx
+++ b/Module C/Doc explicative/Groupes de fonctions.docx
@@ -5,8 +5,307 @@
     <w:p>
       <w:pPr>
         <w:pStyle w:val="Titre"/>
-      </w:pPr>
-      <w:r>
+        <w:rPr>
+          <w:lang w:val="en-US"/>
+        </w:rPr>
+      </w:pPr>
+      <w:r>
+        <w:t>Fonctionnement</w:t>
+      </w:r>
+      <w:r>
+        <w:rPr>
+          <w:lang w:val="en-US"/>
+        </w:rPr>
+        <w:t xml:space="preserve"> global du module :</w:t>
+      </w:r>
+    </w:p>
+    <w:p>
+      <w:r>
+        <w:tab/>
+      </w:r>
+    </w:p>
+    <w:p>
+      <w:pPr>
+        <w:pStyle w:val="Paragraphedeliste"/>
+        <w:numPr>
+          <w:ilvl w:val="0"/>
+          <w:numId w:val="2"/>
+        </w:numPr>
+        <w:spacing w:before="240" w:line="276" w:lineRule="auto"/>
+      </w:pPr>
+      <w:r>
+        <w:t>Lecture du fichier data.txt, récupération des champs de données et stockage dans les structures correspondantes.</w:t>
+      </w:r>
+    </w:p>
+    <w:p>
+      <w:pPr>
+        <w:pStyle w:val="Paragraphedeliste"/>
+        <w:numPr>
+          <w:ilvl w:val="0"/>
+          <w:numId w:val="2"/>
+        </w:numPr>
+        <w:spacing w:before="240" w:line="276" w:lineRule="auto"/>
+      </w:pPr>
+      <w:r>
+        <w:t>Création du squelette de l'image (tableau de hauteur*largeur pixels)</w:t>
+      </w:r>
+    </w:p>
+    <w:p>
+      <w:pPr>
+        <w:pStyle w:val="Paragraphedeliste"/>
+        <w:numPr>
+          <w:ilvl w:val="0"/>
+          <w:numId w:val="2"/>
+        </w:numPr>
+        <w:spacing w:before="240" w:line="276" w:lineRule="auto"/>
+      </w:pPr>
+      <w:r>
+        <w:t xml:space="preserve">Boucle pour chaque pixel : </w:t>
+      </w:r>
+    </w:p>
+    <w:p>
+      <w:pPr>
+        <w:pStyle w:val="Paragraphedeliste"/>
+        <w:numPr>
+          <w:ilvl w:val="1"/>
+          <w:numId w:val="2"/>
+        </w:numPr>
+        <w:spacing w:before="240" w:line="276" w:lineRule="auto"/>
+      </w:pPr>
+      <w:r>
+        <w:t>D</w:t>
+      </w:r>
+      <w:r>
+        <w:t>étermination de l'équation paramétrique du faisceau lumineux</w:t>
+      </w:r>
+      <w:r>
+        <w:t xml:space="preserve"> </w:t>
+      </w:r>
+      <w:r>
+        <w:t>qui va de l'observateur au pixel du plan image</w:t>
+      </w:r>
+    </w:p>
+    <w:p>
+      <w:pPr>
+        <w:pStyle w:val="Paragraphedeliste"/>
+        <w:numPr>
+          <w:ilvl w:val="1"/>
+          <w:numId w:val="2"/>
+        </w:numPr>
+        <w:spacing w:before="240" w:line="276" w:lineRule="auto"/>
+      </w:pPr>
+      <w:r>
+        <w:t>D</w:t>
+      </w:r>
+      <w:r>
+        <w:t>étermination de toutes les intersections possibles avec les plans</w:t>
+      </w:r>
+      <w:r>
+        <w:t xml:space="preserve"> </w:t>
+      </w:r>
+      <w:r>
+        <w:t>/</w:t>
+      </w:r>
+      <w:r>
+        <w:t xml:space="preserve"> ellipsoïdes</w:t>
+      </w:r>
+    </w:p>
+    <w:p>
+      <w:pPr>
+        <w:pStyle w:val="Paragraphedeliste"/>
+        <w:numPr>
+          <w:ilvl w:val="1"/>
+          <w:numId w:val="2"/>
+        </w:numPr>
+        <w:spacing w:before="240" w:line="276" w:lineRule="auto"/>
+      </w:pPr>
+      <w:r>
+        <w:t xml:space="preserve"> </w:t>
+      </w:r>
+      <w:r>
+        <w:t>T</w:t>
+      </w:r>
+      <w:r>
+        <w:t>est de collision avec le polygone de chaque plan en partant du temps le plus petit</w:t>
+      </w:r>
+    </w:p>
+    <w:p>
+      <w:pPr>
+        <w:pStyle w:val="Paragraphedeliste"/>
+        <w:numPr>
+          <w:ilvl w:val="1"/>
+          <w:numId w:val="2"/>
+        </w:numPr>
+        <w:spacing w:before="240" w:line="276" w:lineRule="auto"/>
+      </w:pPr>
+      <w:r>
+        <w:t>S</w:t>
+      </w:r>
+      <w:r>
+        <w:t xml:space="preserve">i collision, attribution de la valeur </w:t>
+      </w:r>
+      <w:proofErr w:type="spellStart"/>
+      <w:r>
+        <w:t>rgb</w:t>
+      </w:r>
+      <w:proofErr w:type="spellEnd"/>
+      <w:r>
+        <w:t xml:space="preserve"> de la face au pixel</w:t>
+      </w:r>
+    </w:p>
+    <w:p>
+      <w:pPr>
+        <w:pStyle w:val="Paragraphedeliste"/>
+        <w:numPr>
+          <w:ilvl w:val="1"/>
+          <w:numId w:val="2"/>
+        </w:numPr>
+        <w:spacing w:before="240" w:line="276" w:lineRule="auto"/>
+      </w:pPr>
+      <w:r>
+        <w:t>D</w:t>
+      </w:r>
+      <w:r>
+        <w:t>étection des obstacles entre le point incident et la source lumineuse</w:t>
+      </w:r>
+    </w:p>
+    <w:p>
+      <w:pPr>
+        <w:pStyle w:val="Paragraphedeliste"/>
+        <w:numPr>
+          <w:ilvl w:val="1"/>
+          <w:numId w:val="2"/>
+        </w:numPr>
+        <w:spacing w:before="240" w:line="276" w:lineRule="auto"/>
+      </w:pPr>
+      <w:r>
+        <w:t>S</w:t>
+      </w:r>
+      <w:r>
+        <w:t>i oui : facteur de luminosité réduit pour simuler une ombre</w:t>
+      </w:r>
+    </w:p>
+    <w:p>
+      <w:pPr>
+        <w:pStyle w:val="Paragraphedeliste"/>
+        <w:numPr>
+          <w:ilvl w:val="1"/>
+          <w:numId w:val="2"/>
+        </w:numPr>
+        <w:spacing w:before="240" w:line="276" w:lineRule="auto"/>
+      </w:pPr>
+      <w:r>
+        <w:t>A</w:t>
+      </w:r>
+      <w:r>
+        <w:t xml:space="preserve">ttribution de la valeur </w:t>
+      </w:r>
+      <w:proofErr w:type="spellStart"/>
+      <w:r>
+        <w:t>rgb</w:t>
+      </w:r>
+      <w:proofErr w:type="spellEnd"/>
+      <w:r>
+        <w:t xml:space="preserve"> du background</w:t>
+      </w:r>
+      <w:r>
+        <w:tab/>
+      </w:r>
+    </w:p>
+    <w:p>
+      <w:pPr>
+        <w:pStyle w:val="Paragraphedeliste"/>
+        <w:numPr>
+          <w:ilvl w:val="0"/>
+          <w:numId w:val="2"/>
+        </w:numPr>
+        <w:spacing w:before="240" w:line="276" w:lineRule="auto"/>
+      </w:pPr>
+      <w:r>
+        <w:t>Création du fichier .</w:t>
+      </w:r>
+      <w:proofErr w:type="spellStart"/>
+      <w:r>
+        <w:t>bmp</w:t>
+      </w:r>
+      <w:proofErr w:type="spellEnd"/>
+    </w:p>
+    <w:p>
+      <w:pPr>
+        <w:pStyle w:val="Paragraphedeliste"/>
+        <w:numPr>
+          <w:ilvl w:val="0"/>
+          <w:numId w:val="2"/>
+        </w:numPr>
+        <w:spacing w:before="240" w:line="276" w:lineRule="auto"/>
+      </w:pPr>
+      <w:r>
+        <w:t>Post-traitement : anticrénelage</w:t>
+      </w:r>
+    </w:p>
+    <w:p/>
+    <w:p/>
+    <w:p>
+      <w:pPr>
+        <w:pStyle w:val="Titre"/>
+      </w:pPr>
+      <w:r>
+        <w:t>Dépendance des bibliothèques</w:t>
+      </w:r>
+    </w:p>
+    <w:p>
+      <w:r>
+        <w:rPr>
+          <w:noProof/>
+        </w:rPr>
+        <w:drawing>
+          <wp:inline distT="0" distB="0" distL="0" distR="0" wp14:anchorId="5735EAC2" wp14:editId="33A29494">
+            <wp:extent cx="5760720" cy="2896870"/>
+            <wp:effectExtent l="0" t="0" r="0" b="0"/>
+            <wp:docPr id="1" name="Image 1"/>
+            <wp:cNvGraphicFramePr>
+              <a:graphicFrameLocks xmlns:a="http://schemas.openxmlformats.org/drawingml/2006/main" noChangeAspect="1"/>
+            </wp:cNvGraphicFramePr>
+            <a:graphic xmlns:a="http://schemas.openxmlformats.org/drawingml/2006/main">
+              <a:graphicData uri="http://schemas.openxmlformats.org/drawingml/2006/picture">
+                <pic:pic xmlns:pic="http://schemas.openxmlformats.org/drawingml/2006/picture">
+                  <pic:nvPicPr>
+                    <pic:cNvPr id="1" name=""/>
+                    <pic:cNvPicPr/>
+                  </pic:nvPicPr>
+                  <pic:blipFill>
+                    <a:blip r:embed="rId6"/>
+                    <a:stretch>
+                      <a:fillRect/>
+                    </a:stretch>
+                  </pic:blipFill>
+                  <pic:spPr>
+                    <a:xfrm>
+                      <a:off x="0" y="0"/>
+                      <a:ext cx="5760720" cy="2896870"/>
+                    </a:xfrm>
+                    <a:prstGeom prst="rect">
+                      <a:avLst/>
+                    </a:prstGeom>
+                  </pic:spPr>
+                </pic:pic>
+              </a:graphicData>
+            </a:graphic>
+          </wp:inline>
+        </w:drawing>
+      </w:r>
+    </w:p>
+    <w:p>
+      <w:r>
+        <w:br w:type="page"/>
+      </w:r>
+    </w:p>
+    <w:p>
+      <w:pPr>
+        <w:pStyle w:val="Titre"/>
+      </w:pPr>
+      <w:r>
+        <w:lastRenderedPageBreak/>
         <w:t>Groupes de fonctions :</w:t>
       </w:r>
     </w:p>
@@ -209,22 +508,50 @@
             <w:tcW w:w="3021" w:type="dxa"/>
           </w:tcPr>
           <w:p>
-            <w:r>
+            <w:pPr>
+              <w:rPr>
+                <w:lang w:val="en-US"/>
+              </w:rPr>
+            </w:pPr>
+            <w:proofErr w:type="spellStart"/>
+            <w:r>
+              <w:rPr>
+                <w:lang w:val="en-US"/>
+              </w:rPr>
               <w:t>doesCollide_PEUL</w:t>
             </w:r>
+            <w:proofErr w:type="spellEnd"/>
           </w:p>
           <w:p>
             <w:pPr>
               <w:ind w:left="708"/>
-            </w:pPr>
-            <w:r>
+              <w:rPr>
+                <w:lang w:val="en-US"/>
+              </w:rPr>
+            </w:pPr>
+            <w:proofErr w:type="spellStart"/>
+            <w:r>
+              <w:rPr>
+                <w:lang w:val="en-US"/>
+              </w:rPr>
               <w:t>intersectLight_PEUL</w:t>
             </w:r>
-          </w:p>
-          <w:p>
-            <w:r>
+            <w:proofErr w:type="spellEnd"/>
+          </w:p>
+          <w:p>
+            <w:pPr>
+              <w:rPr>
+                <w:lang w:val="en-US"/>
+              </w:rPr>
+            </w:pPr>
+            <w:proofErr w:type="spellStart"/>
+            <w:r>
+              <w:rPr>
+                <w:lang w:val="en-US"/>
+              </w:rPr>
               <w:t>doesRayCollideWithAnyEllipse</w:t>
             </w:r>
+            <w:proofErr w:type="spellEnd"/>
           </w:p>
         </w:tc>
         <w:tc>
@@ -232,12 +559,14 @@
             <w:tcW w:w="3021" w:type="dxa"/>
           </w:tcPr>
           <w:p>
+            <w:proofErr w:type="spellStart"/>
             <w:r>
               <w:t>mainFunctions_PEUL</w:t>
             </w:r>
             <w:r>
               <w:t>.c</w:t>
             </w:r>
+            <w:proofErr w:type="spellEnd"/>
           </w:p>
           <w:p>
             <w:r>
@@ -273,44 +602,66 @@
             <w:tcW w:w="3021" w:type="dxa"/>
           </w:tcPr>
           <w:p>
-            <w:r>
+            <w:pPr>
+              <w:rPr>
+                <w:lang w:val="en-US"/>
+              </w:rPr>
+            </w:pPr>
+            <w:proofErr w:type="spellStart"/>
+            <w:r>
+              <w:rPr>
+                <w:lang w:val="en-US"/>
+              </w:rPr>
               <w:t>isInTheShadow</w:t>
             </w:r>
+            <w:proofErr w:type="spellEnd"/>
           </w:p>
           <w:p>
             <w:pPr>
               <w:ind w:left="708"/>
-            </w:pPr>
-            <w:r>
+              <w:rPr>
+                <w:lang w:val="en-US"/>
+              </w:rPr>
+            </w:pPr>
+            <w:proofErr w:type="spellStart"/>
+            <w:r>
+              <w:rPr>
+                <w:lang w:val="en-US"/>
+              </w:rPr>
               <w:t>calcParamEquaBetweenTwoPos</w:t>
             </w:r>
+            <w:proofErr w:type="spellEnd"/>
           </w:p>
           <w:p>
             <w:pPr>
               <w:ind w:left="708"/>
-            </w:pPr>
-            <w:r>
+              <w:rPr>
+                <w:lang w:val="en-US"/>
+              </w:rPr>
+            </w:pPr>
+            <w:proofErr w:type="spellStart"/>
+            <w:r>
+              <w:rPr>
+                <w:lang w:val="en-US"/>
+              </w:rPr>
               <w:t>listingTimes_PEUL</w:t>
             </w:r>
+            <w:proofErr w:type="spellEnd"/>
           </w:p>
           <w:p>
             <w:pPr>
               <w:ind w:left="1416"/>
               <w:rPr>
                 <w:b/>
-              </w:rPr>
-            </w:pPr>
-            <w:r>
-              <w:rPr>
-                <w:b/>
-              </w:rPr>
-              <w:t>G</w:t>
-            </w:r>
-            <w:r>
-              <w:rPr>
-                <w:b/>
-              </w:rPr>
-              <w:t>roupe tri</w:t>
+                <w:lang w:val="en-US"/>
+              </w:rPr>
+            </w:pPr>
+            <w:r>
+              <w:rPr>
+                <w:b/>
+                <w:lang w:val="en-US"/>
+              </w:rPr>
+              <w:t>Groupe tri</w:t>
             </w:r>
           </w:p>
           <w:p>
@@ -371,7 +722,10 @@
         <w:pStyle w:val="Titre"/>
       </w:pPr>
       <w:r>
-        <w:t>Appel</w:t>
+        <w:t>Dépendance / a</w:t>
+      </w:r>
+      <w:r>
+        <w:t>ppel</w:t>
       </w:r>
       <w:r>
         <w:t xml:space="preserve"> de</w:t>
@@ -382,6 +736,8 @@
       <w:r>
         <w:t xml:space="preserve"> fonctions :</w:t>
       </w:r>
+      <w:bookmarkStart w:id="0" w:name="_GoBack"/>
+      <w:bookmarkEnd w:id="0"/>
     </w:p>
     <w:tbl>
       <w:tblPr>
@@ -443,87 +799,245 @@
             <w:tcW w:w="4856" w:type="dxa"/>
           </w:tcPr>
           <w:p>
-            <w:r>
+            <w:pPr>
+              <w:rPr>
+                <w:lang w:val="en-US"/>
+              </w:rPr>
+            </w:pPr>
+            <w:r>
+              <w:rPr>
+                <w:lang w:val="en-US"/>
+              </w:rPr>
               <w:t>main</w:t>
             </w:r>
           </w:p>
           <w:p>
             <w:pPr>
               <w:ind w:left="708"/>
-            </w:pPr>
-            <w:r>
+              <w:rPr>
+                <w:lang w:val="en-US"/>
+              </w:rPr>
+            </w:pPr>
+            <w:proofErr w:type="spellStart"/>
+            <w:r>
+              <w:rPr>
+                <w:lang w:val="en-US"/>
+              </w:rPr>
               <w:t>loadFromFile</w:t>
             </w:r>
+            <w:proofErr w:type="spellEnd"/>
           </w:p>
           <w:p>
             <w:pPr>
               <w:ind w:left="1416"/>
-            </w:pPr>
-            <w:r>
+              <w:rPr>
+                <w:lang w:val="en-US"/>
+              </w:rPr>
+            </w:pPr>
+            <w:proofErr w:type="spellStart"/>
+            <w:r>
+              <w:rPr>
+                <w:lang w:val="en-US"/>
+              </w:rPr>
               <w:t>nbLine</w:t>
             </w:r>
+            <w:proofErr w:type="spellEnd"/>
           </w:p>
           <w:p>
             <w:pPr>
               <w:ind w:left="1416"/>
-            </w:pPr>
-            <w:r>
+              <w:rPr>
+                <w:lang w:val="en-US"/>
+              </w:rPr>
+            </w:pPr>
+            <w:proofErr w:type="spellStart"/>
+            <w:r>
+              <w:rPr>
+                <w:lang w:val="en-US"/>
+              </w:rPr>
               <w:t>planEqua</w:t>
             </w:r>
+            <w:proofErr w:type="spellEnd"/>
           </w:p>
           <w:p>
             <w:pPr>
               <w:ind w:left="2124"/>
-            </w:pPr>
-            <w:r>
+              <w:rPr>
+                <w:lang w:val="en-US"/>
+              </w:rPr>
+            </w:pPr>
+            <w:proofErr w:type="spellStart"/>
+            <w:r>
+              <w:rPr>
+                <w:lang w:val="en-US"/>
+              </w:rPr>
               <w:t>vect</w:t>
             </w:r>
+            <w:proofErr w:type="spellEnd"/>
           </w:p>
           <w:p>
             <w:pPr>
               <w:ind w:left="2124"/>
-            </w:pPr>
-            <w:r>
+              <w:rPr>
+                <w:lang w:val="en-US"/>
+              </w:rPr>
+            </w:pPr>
+            <w:r>
+              <w:rPr>
+                <w:lang w:val="en-US"/>
+              </w:rPr>
               <w:t>produitVect3d</w:t>
             </w:r>
           </w:p>
           <w:p>
             <w:pPr>
               <w:ind w:left="708"/>
-            </w:pPr>
-            <w:r>
+              <w:rPr>
+                <w:lang w:val="en-US"/>
+              </w:rPr>
+            </w:pPr>
+            <w:proofErr w:type="spellStart"/>
+            <w:r>
+              <w:rPr>
+                <w:lang w:val="en-US"/>
+              </w:rPr>
               <w:t>createImage</w:t>
             </w:r>
+            <w:proofErr w:type="spellEnd"/>
           </w:p>
           <w:p>
             <w:pPr>
               <w:ind w:left="1416"/>
-            </w:pPr>
-            <w:r>
+              <w:rPr>
+                <w:lang w:val="en-US"/>
+              </w:rPr>
+            </w:pPr>
+            <w:proofErr w:type="spellStart"/>
+            <w:r>
+              <w:rPr>
+                <w:lang w:val="en-US"/>
+              </w:rPr>
               <w:t>newBMP</w:t>
             </w:r>
+            <w:proofErr w:type="spellEnd"/>
           </w:p>
           <w:p>
             <w:pPr>
               <w:ind w:left="1416"/>
-            </w:pPr>
-            <w:r>
+              <w:rPr>
+                <w:lang w:val="en-US"/>
+              </w:rPr>
+            </w:pPr>
+            <w:proofErr w:type="spellStart"/>
+            <w:r>
+              <w:rPr>
+                <w:lang w:val="en-US"/>
+              </w:rPr>
               <w:t>equaParamLight</w:t>
             </w:r>
+            <w:proofErr w:type="spellEnd"/>
           </w:p>
           <w:p>
             <w:pPr>
               <w:ind w:left="1416"/>
-            </w:pPr>
-            <w:r>
+              <w:rPr>
+                <w:lang w:val="en-US"/>
+              </w:rPr>
+            </w:pPr>
+            <w:proofErr w:type="spellStart"/>
+            <w:r>
+              <w:rPr>
+                <w:lang w:val="en-US"/>
+              </w:rPr>
               <w:t>listingTimes</w:t>
             </w:r>
+            <w:proofErr w:type="spellEnd"/>
           </w:p>
           <w:p>
             <w:pPr>
               <w:ind w:left="2124"/>
               <w:rPr>
                 <w:b/>
+                <w:lang w:val="en-US"/>
+              </w:rPr>
+            </w:pPr>
+            <w:r>
+              <w:rPr>
+                <w:b/>
+                <w:lang w:val="en-US"/>
+              </w:rPr>
+              <w:t>Groupe tri</w:t>
+            </w:r>
+          </w:p>
+          <w:p>
+            <w:pPr>
+              <w:ind w:left="1416"/>
+              <w:rPr>
+                <w:lang w:val="en-US"/>
+              </w:rPr>
+            </w:pPr>
+            <w:proofErr w:type="spellStart"/>
+            <w:r>
+              <w:rPr>
+                <w:lang w:val="en-US"/>
+              </w:rPr>
+              <w:t>doesCollide</w:t>
+            </w:r>
+            <w:proofErr w:type="spellEnd"/>
+          </w:p>
+          <w:p>
+            <w:pPr>
+              <w:ind w:left="2124"/>
+            </w:pPr>
+            <w:proofErr w:type="spellStart"/>
+            <w:r>
+              <w:t>intersectLight</w:t>
+            </w:r>
+            <w:proofErr w:type="spellEnd"/>
+          </w:p>
+          <w:p>
+            <w:pPr>
+              <w:ind w:left="1416"/>
+            </w:pPr>
+            <w:r>
+              <w:t>doesCollideEllipse</w:t>
+            </w:r>
+          </w:p>
+          <w:p>
+            <w:pPr>
+              <w:ind w:left="1416"/>
+              <w:rPr>
+                <w:b/>
+              </w:rPr>
+            </w:pPr>
+            <w:r>
+              <w:rPr>
+                <w:b/>
+              </w:rPr>
+              <w:t>Groupe réflexion</w:t>
+            </w:r>
+          </w:p>
+          <w:p>
+            <w:pPr>
+              <w:ind w:left="1416"/>
+            </w:pPr>
+            <w:r>
+              <w:t>mirrorFace (récursif)</w:t>
+            </w:r>
+          </w:p>
+          <w:p>
+            <w:pPr>
+              <w:ind w:left="2124"/>
+            </w:pPr>
+            <w:r>
+              <w:t>listingTimesWithParamEqua</w:t>
+            </w:r>
+          </w:p>
+          <w:p>
+            <w:pPr>
+              <w:ind w:left="2832"/>
+              <w:rPr>
+                <w:b/>
               </w:rPr>
             </w:pPr>
             <w:r>
@@ -541,175 +1055,117 @@
           </w:p>
           <w:p>
             <w:pPr>
+              <w:ind w:left="2124"/>
+              <w:rPr>
+                <w:b/>
+              </w:rPr>
+            </w:pPr>
+            <w:r>
+              <w:rPr>
+                <w:b/>
+              </w:rPr>
+              <w:t>G</w:t>
+            </w:r>
+            <w:r>
+              <w:rPr>
+                <w:b/>
+              </w:rPr>
+              <w:t>roupe collision</w:t>
+            </w:r>
+          </w:p>
+          <w:p>
+            <w:pPr>
+              <w:ind w:left="2124"/>
+              <w:rPr>
+                <w:b/>
+              </w:rPr>
+            </w:pPr>
+            <w:r>
+              <w:rPr>
+                <w:b/>
+              </w:rPr>
+              <w:t>Groupe réflexion</w:t>
+            </w:r>
+          </w:p>
+          <w:p>
+            <w:pPr>
+              <w:ind w:left="2124"/>
+              <w:rPr>
+                <w:b/>
+              </w:rPr>
+            </w:pPr>
+            <w:r>
+              <w:rPr>
+                <w:b/>
+              </w:rPr>
+              <w:t xml:space="preserve">Groupe </w:t>
+            </w:r>
+            <w:r>
+              <w:rPr>
+                <w:b/>
+              </w:rPr>
+              <w:t>ombre</w:t>
+            </w:r>
+          </w:p>
+          <w:p>
+            <w:pPr>
               <w:ind w:left="1416"/>
             </w:pPr>
             <w:r>
-              <w:t>doesCollide</w:t>
-            </w:r>
-          </w:p>
-          <w:p>
-            <w:pPr>
-              <w:ind w:left="2124"/>
-            </w:pPr>
-            <w:r>
-              <w:t>intersectLight</w:t>
+              <w:t>setcolor</w:t>
             </w:r>
           </w:p>
           <w:p>
             <w:pPr>
               <w:ind w:left="1416"/>
-            </w:pPr>
-            <w:r>
-              <w:t>doesCollideEllipse</w:t>
+              <w:rPr>
+                <w:b/>
+              </w:rPr>
+            </w:pPr>
+            <w:r>
+              <w:rPr>
+                <w:b/>
+              </w:rPr>
+              <w:t xml:space="preserve">Groupe </w:t>
+            </w:r>
+            <w:r>
+              <w:rPr>
+                <w:b/>
+              </w:rPr>
+              <w:t>ombre</w:t>
             </w:r>
           </w:p>
           <w:p>
             <w:pPr>
               <w:ind w:left="1416"/>
               <w:rPr>
-                <w:b/>
-              </w:rPr>
-            </w:pPr>
-            <w:r>
-              <w:rPr>
-                <w:b/>
-              </w:rPr>
-              <w:t>Groupe réflexion</w:t>
-            </w:r>
+                <w:lang w:val="en-US"/>
+              </w:rPr>
+            </w:pPr>
+            <w:proofErr w:type="spellStart"/>
+            <w:r>
+              <w:rPr>
+                <w:lang w:val="en-US"/>
+              </w:rPr>
+              <w:t>pixelAvg</w:t>
+            </w:r>
+            <w:proofErr w:type="spellEnd"/>
           </w:p>
           <w:p>
             <w:pPr>
               <w:ind w:left="1416"/>
-            </w:pPr>
-            <w:r>
-              <w:t>mirrorFace (récursif)</w:t>
-            </w:r>
-          </w:p>
-          <w:p>
-            <w:pPr>
-              <w:ind w:left="2124"/>
-            </w:pPr>
-            <w:r>
-              <w:t>listingTimesWithParamEqua</w:t>
-            </w:r>
-          </w:p>
-          <w:p>
-            <w:pPr>
-              <w:ind w:left="2832"/>
-              <w:rPr>
-                <w:b/>
-              </w:rPr>
-            </w:pPr>
-            <w:r>
-              <w:rPr>
-                <w:b/>
-              </w:rPr>
-              <w:t>G</w:t>
-            </w:r>
-            <w:r>
-              <w:rPr>
-                <w:b/>
-              </w:rPr>
-              <w:t>roupe tri</w:t>
-            </w:r>
-          </w:p>
-          <w:p>
-            <w:pPr>
-              <w:ind w:left="2124"/>
-              <w:rPr>
-                <w:b/>
-              </w:rPr>
-            </w:pPr>
-            <w:r>
-              <w:rPr>
-                <w:b/>
-              </w:rPr>
-              <w:t>G</w:t>
-            </w:r>
-            <w:r>
-              <w:rPr>
-                <w:b/>
-              </w:rPr>
-              <w:t>roupe collision</w:t>
-            </w:r>
-          </w:p>
-          <w:p>
-            <w:pPr>
-              <w:ind w:left="2124"/>
-              <w:rPr>
-                <w:b/>
-              </w:rPr>
-            </w:pPr>
-            <w:r>
-              <w:rPr>
-                <w:b/>
-              </w:rPr>
-              <w:t>Groupe réflexion</w:t>
-            </w:r>
-          </w:p>
-          <w:p>
-            <w:pPr>
-              <w:ind w:left="2124"/>
-              <w:rPr>
-                <w:b/>
-              </w:rPr>
-            </w:pPr>
-            <w:r>
-              <w:rPr>
-                <w:b/>
-              </w:rPr>
-              <w:t xml:space="preserve">Groupe </w:t>
-            </w:r>
-            <w:r>
-              <w:rPr>
-                <w:b/>
-              </w:rPr>
-              <w:t>ombre</w:t>
-            </w:r>
-          </w:p>
-          <w:p>
-            <w:pPr>
-              <w:ind w:left="1416"/>
-            </w:pPr>
-            <w:r>
-              <w:t>setcolor</w:t>
-            </w:r>
-          </w:p>
-          <w:p>
-            <w:pPr>
-              <w:ind w:left="1416"/>
-              <w:rPr>
-                <w:b/>
-              </w:rPr>
-            </w:pPr>
-            <w:r>
-              <w:rPr>
-                <w:b/>
-              </w:rPr>
-              <w:t xml:space="preserve">Groupe </w:t>
-            </w:r>
-            <w:r>
-              <w:rPr>
-                <w:b/>
-              </w:rPr>
-              <w:t>ombre</w:t>
-            </w:r>
-          </w:p>
-          <w:p>
-            <w:pPr>
-              <w:ind w:left="1416"/>
-            </w:pPr>
-            <w:r>
-              <w:t>pixelAvg</w:t>
-            </w:r>
-          </w:p>
-          <w:p>
-            <w:pPr>
-              <w:ind w:left="1416"/>
-            </w:pPr>
-            <w:r>
+              <w:rPr>
+                <w:lang w:val="en-US"/>
+              </w:rPr>
+            </w:pPr>
+            <w:proofErr w:type="spellStart"/>
+            <w:r>
+              <w:rPr>
+                <w:lang w:val="en-US"/>
+              </w:rPr>
               <w:t>saveBMP</w:t>
             </w:r>
+            <w:proofErr w:type="spellEnd"/>
           </w:p>
           <w:p>
             <w:pPr>
@@ -717,29 +1173,56 @@
                 <w:tab w:val="left" w:pos="2340"/>
               </w:tabs>
               <w:ind w:left="1416"/>
-            </w:pPr>
-            <w:r>
+              <w:rPr>
+                <w:lang w:val="en-US"/>
+              </w:rPr>
+            </w:pPr>
+            <w:r>
+              <w:rPr>
+                <w:lang w:val="en-US"/>
+              </w:rPr>
               <w:tab/>
             </w:r>
-            <w:r>
+            <w:proofErr w:type="spellStart"/>
+            <w:r>
+              <w:rPr>
+                <w:lang w:val="en-US"/>
+              </w:rPr>
               <w:t>getcolor</w:t>
             </w:r>
+            <w:proofErr w:type="spellEnd"/>
           </w:p>
           <w:p>
             <w:pPr>
               <w:ind w:left="1416"/>
-            </w:pPr>
-            <w:r>
+              <w:rPr>
+                <w:lang w:val="en-US"/>
+              </w:rPr>
+            </w:pPr>
+            <w:proofErr w:type="spellStart"/>
+            <w:r>
+              <w:rPr>
+                <w:lang w:val="en-US"/>
+              </w:rPr>
               <w:t>deleteBMP</w:t>
             </w:r>
+            <w:proofErr w:type="spellEnd"/>
           </w:p>
           <w:p>
             <w:pPr>
               <w:ind w:left="708"/>
-            </w:pPr>
-            <w:r>
+              <w:rPr>
+                <w:lang w:val="en-US"/>
+              </w:rPr>
+            </w:pPr>
+            <w:proofErr w:type="spellStart"/>
+            <w:r>
+              <w:rPr>
+                <w:lang w:val="en-US"/>
+              </w:rPr>
               <w:t>freeAll</w:t>
             </w:r>
+            <w:proofErr w:type="spellEnd"/>
           </w:p>
         </w:tc>
         <w:tc>
@@ -747,9 +1230,11 @@
             <w:tcW w:w="4206" w:type="dxa"/>
           </w:tcPr>
           <w:p>
+            <w:proofErr w:type="spellStart"/>
             <w:r>
               <w:t>main.c</w:t>
             </w:r>
+            <w:proofErr w:type="spellEnd"/>
           </w:p>
           <w:p>
             <w:r>
@@ -851,302 +1336,45 @@
             </w:r>
           </w:p>
           <w:p>
-            <w:pPr>
-              <w:rPr>
-                <w:lang w:val="en-US"/>
-              </w:rPr>
-            </w:pPr>
-            <w:r>
-              <w:rPr>
-                <w:lang w:val="en-US"/>
-              </w:rPr>
+            <w:proofErr w:type="spellStart"/>
+            <w:r>
               <w:t>bmp.c</w:t>
             </w:r>
-          </w:p>
-          <w:p>
-            <w:pPr>
-              <w:rPr>
-                <w:lang w:val="en-US"/>
-              </w:rPr>
-            </w:pPr>
-            <w:r>
-              <w:rPr>
-                <w:lang w:val="en-US"/>
-              </w:rPr>
+            <w:proofErr w:type="spellEnd"/>
+          </w:p>
+          <w:p>
+            <w:proofErr w:type="spellStart"/>
+            <w:r>
               <w:t>bmp.c</w:t>
             </w:r>
-          </w:p>
-          <w:p>
-            <w:pPr>
-              <w:rPr>
-                <w:lang w:val="en-US"/>
-              </w:rPr>
-            </w:pPr>
-            <w:r>
-              <w:rPr>
-                <w:lang w:val="en-US"/>
-              </w:rPr>
+            <w:proofErr w:type="spellEnd"/>
+          </w:p>
+          <w:p>
+            <w:proofErr w:type="spellStart"/>
+            <w:r>
               <w:t>bmp.c</w:t>
             </w:r>
-          </w:p>
-          <w:p>
+            <w:proofErr w:type="spellEnd"/>
+          </w:p>
+          <w:p>
+            <w:proofErr w:type="spellStart"/>
             <w:r>
               <w:t>structure.c</w:t>
             </w:r>
+            <w:proofErr w:type="spellEnd"/>
           </w:p>
         </w:tc>
       </w:tr>
     </w:tbl>
     <w:p>
       <w:pPr>
+        <w:spacing w:after="0" w:line="276" w:lineRule="auto"/>
         <w:rPr>
+          <w:sz w:val="16"/>
+          <w:szCs w:val="16"/>
           <w:lang w:val="en-US"/>
         </w:rPr>
       </w:pPr>
-    </w:p>
-    <w:p>
-      <w:pPr>
-        <w:pStyle w:val="Titre"/>
-        <w:rPr>
-          <w:lang w:val="en-US"/>
-        </w:rPr>
-      </w:pPr>
-      <w:r>
-        <w:lastRenderedPageBreak/>
-        <w:t>Fonctionnement</w:t>
-      </w:r>
-      <w:r>
-        <w:rPr>
-          <w:lang w:val="en-US"/>
-        </w:rPr>
-        <w:t xml:space="preserve"> global du module :</w:t>
-      </w:r>
-    </w:p>
-    <w:p>
-      <w:r>
-        <w:tab/>
-      </w:r>
-    </w:p>
-    <w:p>
-      <w:pPr>
-        <w:pStyle w:val="Paragraphedeliste"/>
-        <w:numPr>
-          <w:ilvl w:val="0"/>
-          <w:numId w:val="2"/>
-        </w:numPr>
-        <w:spacing w:before="240" w:line="276" w:lineRule="auto"/>
-      </w:pPr>
-      <w:r>
-        <w:t>Lecture du fichier data.txt, récupération des champs de données et stockage dans les structures correspondantes.</w:t>
-      </w:r>
-    </w:p>
-    <w:p>
-      <w:pPr>
-        <w:pStyle w:val="Paragraphedeliste"/>
-        <w:numPr>
-          <w:ilvl w:val="0"/>
-          <w:numId w:val="2"/>
-        </w:numPr>
-        <w:spacing w:before="240" w:line="276" w:lineRule="auto"/>
-      </w:pPr>
-      <w:r>
-        <w:t>Suppression du fichier data.txt</w:t>
-      </w:r>
-      <w:r>
-        <w:t xml:space="preserve"> </w:t>
-      </w:r>
-      <w:r>
-        <w:rPr>
-          <w:b/>
-        </w:rPr>
-        <w:t>(?)</w:t>
-      </w:r>
-    </w:p>
-    <w:p>
-      <w:pPr>
-        <w:pStyle w:val="Paragraphedeliste"/>
-        <w:numPr>
-          <w:ilvl w:val="0"/>
-          <w:numId w:val="2"/>
-        </w:numPr>
-        <w:spacing w:before="240" w:line="276" w:lineRule="auto"/>
-      </w:pPr>
-      <w:r>
-        <w:t>Création du squelette de l'image (tableau de hauteur*largeur pixels)</w:t>
-      </w:r>
-    </w:p>
-    <w:p>
-      <w:pPr>
-        <w:pStyle w:val="Paragraphedeliste"/>
-        <w:numPr>
-          <w:ilvl w:val="0"/>
-          <w:numId w:val="2"/>
-        </w:numPr>
-        <w:spacing w:before="240" w:line="276" w:lineRule="auto"/>
-      </w:pPr>
-      <w:r>
-        <w:t xml:space="preserve">Boucle pour chaque pixel : </w:t>
-      </w:r>
-    </w:p>
-    <w:p>
-      <w:pPr>
-        <w:pStyle w:val="Paragraphedeliste"/>
-        <w:numPr>
-          <w:ilvl w:val="1"/>
-          <w:numId w:val="2"/>
-        </w:numPr>
-        <w:spacing w:before="240" w:line="276" w:lineRule="auto"/>
-      </w:pPr>
-      <w:r>
-        <w:t>détermination de l'équation paramétrique du faisceau lumineux</w:t>
-      </w:r>
-      <w:r>
-        <w:t xml:space="preserve"> </w:t>
-      </w:r>
-      <w:r>
-        <w:t>qui va de l'observateur au pixel du plan image</w:t>
-      </w:r>
-    </w:p>
-    <w:p>
-      <w:pPr>
-        <w:pStyle w:val="Paragraphedeliste"/>
-        <w:numPr>
-          <w:ilvl w:val="1"/>
-          <w:numId w:val="2"/>
-        </w:numPr>
-        <w:spacing w:before="240" w:line="276" w:lineRule="auto"/>
-      </w:pPr>
-      <w:r>
-        <w:t>détermination de toutes les intersections possibles avec les plans(fonctionnel)/</w:t>
-      </w:r>
-      <w:r>
-        <w:t>sphères (</w:t>
-      </w:r>
-      <w:r>
-        <w:t>en cours de développement)</w:t>
-      </w:r>
-      <w:r>
-        <w:rPr>
-          <w:b/>
-        </w:rPr>
-        <w:t xml:space="preserve"> </w:t>
-      </w:r>
-      <w:r>
-        <w:rPr>
-          <w:b/>
-        </w:rPr>
-        <w:t>(?)</w:t>
-      </w:r>
-    </w:p>
-    <w:p>
-      <w:pPr>
-        <w:pStyle w:val="Paragraphedeliste"/>
-        <w:numPr>
-          <w:ilvl w:val="1"/>
-          <w:numId w:val="2"/>
-        </w:numPr>
-        <w:spacing w:before="240" w:line="276" w:lineRule="auto"/>
-      </w:pPr>
-      <w:r>
-        <w:t xml:space="preserve"> test de </w:t>
-      </w:r>
-      <w:r>
-        <w:t>collision</w:t>
-      </w:r>
-      <w:r>
-        <w:t xml:space="preserve"> avec le polygone de chaque plan en partant du temps le plus petit</w:t>
-      </w:r>
-    </w:p>
-    <w:p>
-      <w:pPr>
-        <w:pStyle w:val="Paragraphedeliste"/>
-        <w:numPr>
-          <w:ilvl w:val="1"/>
-          <w:numId w:val="2"/>
-        </w:numPr>
-        <w:spacing w:before="240" w:line="276" w:lineRule="auto"/>
-      </w:pPr>
-      <w:r>
-        <w:t>si collision, attribution de la valeur rgb de la face au pixel</w:t>
-      </w:r>
-    </w:p>
-    <w:p>
-      <w:pPr>
-        <w:pStyle w:val="Paragraphedeliste"/>
-        <w:numPr>
-          <w:ilvl w:val="1"/>
-          <w:numId w:val="2"/>
-        </w:numPr>
-        <w:spacing w:before="240" w:line="276" w:lineRule="auto"/>
-      </w:pPr>
-      <w:r>
-        <w:t>détection des obstacles entre le point incident et la source lumineuse</w:t>
-      </w:r>
-    </w:p>
-    <w:p>
-      <w:pPr>
-        <w:pStyle w:val="Paragraphedeliste"/>
-        <w:numPr>
-          <w:ilvl w:val="1"/>
-          <w:numId w:val="2"/>
-        </w:numPr>
-        <w:spacing w:before="240" w:line="276" w:lineRule="auto"/>
-      </w:pPr>
-      <w:r>
-        <w:t>si oui : facteur de luminosité réduit pour simuler une ombre</w:t>
-      </w:r>
-    </w:p>
-    <w:p>
-      <w:pPr>
-        <w:pStyle w:val="Paragraphedeliste"/>
-        <w:numPr>
-          <w:ilvl w:val="1"/>
-          <w:numId w:val="2"/>
-        </w:numPr>
-        <w:spacing w:before="240" w:line="276" w:lineRule="auto"/>
-      </w:pPr>
-      <w:r>
-        <w:t>attribution de la valeur rgb du background</w:t>
-      </w:r>
-      <w:r>
-        <w:tab/>
-      </w:r>
-    </w:p>
-    <w:p>
-      <w:pPr>
-        <w:pStyle w:val="Paragraphedeliste"/>
-        <w:numPr>
-          <w:ilvl w:val="0"/>
-          <w:numId w:val="2"/>
-        </w:numPr>
-        <w:spacing w:before="240" w:line="276" w:lineRule="auto"/>
-      </w:pPr>
-      <w:r>
-        <w:t>Création du fichier .bmp</w:t>
-      </w:r>
-    </w:p>
-    <w:p>
-      <w:pPr>
-        <w:pStyle w:val="Paragraphedeliste"/>
-        <w:numPr>
-          <w:ilvl w:val="0"/>
-          <w:numId w:val="2"/>
-        </w:numPr>
-        <w:spacing w:before="240" w:line="276" w:lineRule="auto"/>
-      </w:pPr>
-      <w:r>
-        <w:t>Post-traitement : anticrénelage</w:t>
-      </w:r>
-    </w:p>
-    <w:p>
-      <w:pPr>
-        <w:spacing w:before="240" w:line="276" w:lineRule="auto"/>
-        <w:rPr>
-          <w:lang w:val="en-US"/>
-        </w:rPr>
-      </w:pPr>
-      <w:bookmarkStart w:id="0" w:name="_GoBack"/>
-      <w:bookmarkEnd w:id="0"/>
     </w:p>
     <w:sectPr>
       <w:pgSz w:w="11906" w:h="16838"/>
@@ -2573,7 +2801,7 @@
 </file>
 
 <file path=customXml/itemProps1.xml><?xml version="1.0" encoding="utf-8"?>
-<ds:datastoreItem xmlns:ds="http://schemas.openxmlformats.org/officeDocument/2006/customXml" ds:itemID="{7554FC31-781D-4301-8A2F-4E5413804B5C}">
+<ds:datastoreItem xmlns:ds="http://schemas.openxmlformats.org/officeDocument/2006/customXml" ds:itemID="{DF44C691-E7B9-46FC-8B1E-761EDEC61ECD}">
   <ds:schemaRefs>
     <ds:schemaRef ds:uri="http://schemas.openxmlformats.org/officeDocument/2006/bibliography"/>
   </ds:schemaRefs>
